--- a/法令ファイル/環境省関係構造改革特別区域法第三十四条に規定する政令等規制事業に係る省令の特例に関する措置を定める省令/環境省関係構造改革特別区域法第三十四条に規定する政令等規制事業に係る省令の特例に関する措置を定める省令（平成十五年環境省令第十三号）.docx
+++ b/法令ファイル/環境省関係構造改革特別区域法第三十四条に規定する政令等規制事業に係る省令の特例に関する措置を定める省令/環境省関係構造改革特別区域法第三十四条に規定する政令等規制事業に係る省令の特例に関する措置を定める省令（平成十五年環境省令第十三号）.docx
@@ -27,52 +27,34 @@
     </w:p>
     <w:p>
       <w:pPr>
-        <w:pStyle w:val="Heading6"/>
+        <w:pStyle w:val="ListBullet"/>
         <w:ind w:left="880"/>
       </w:pPr>
       <w:r>
         <w:t>一</w:t>
-      </w:r>
-    </w:p>
-    <w:p>
-      <w:pPr>
-        <w:ind w:left="880"/>
-      </w:pPr>
-      <w:r>
+        <w:br/>
         <w:t>異なる種類の特別管理産業廃棄物が混合しない構造を有するものであること。</w:t>
       </w:r>
     </w:p>
     <w:p>
       <w:pPr>
-        <w:pStyle w:val="Heading6"/>
+        <w:pStyle w:val="ListBullet"/>
         <w:ind w:left="880"/>
       </w:pPr>
       <w:r>
         <w:t>二</w:t>
-      </w:r>
-    </w:p>
-    <w:p>
-      <w:pPr>
-        <w:ind w:left="880"/>
-      </w:pPr>
-      <w:r>
+        <w:br/>
         <w:t>特別管理産業廃棄物が飛散し、及び流出し、並びに悪臭が漏れるおそれのないものであること。</w:t>
       </w:r>
     </w:p>
     <w:p>
       <w:pPr>
-        <w:pStyle w:val="Heading6"/>
+        <w:pStyle w:val="ListBullet"/>
         <w:ind w:left="880"/>
       </w:pPr>
       <w:r>
         <w:t>三</w:t>
-      </w:r>
-    </w:p>
-    <w:p>
-      <w:pPr>
-        <w:ind w:left="880"/>
-      </w:pPr>
-      <w:r>
+        <w:br/>
         <w:t>石油コンビナート等災害防止法（昭和五十年法律第八十四号）第三十一条第一項に規定する石油コンビナート等防災計画の対象区域内に設置されるものであること。</w:t>
       </w:r>
     </w:p>
@@ -117,7 +99,7 @@
         <w:pStyle w:val="Heading1"/>
       </w:pPr>
       <w:r>
-        <w:t>附　則（平成一六年三月三一日環境省令第九号）</w:t>
+        <w:t>附則（平成一六年三月三一日環境省令第九号）</w:t>
       </w:r>
     </w:p>
     <w:p>
@@ -135,7 +117,7 @@
         <w:pStyle w:val="Heading1"/>
       </w:pPr>
       <w:r>
-        <w:t>附　則（平成一六年八月二四日環境省令第二〇号）</w:t>
+        <w:t>附則（平成一六年八月二四日環境省令第二〇号）</w:t>
       </w:r>
     </w:p>
     <w:p>
@@ -153,7 +135,7 @@
         <w:pStyle w:val="Heading1"/>
       </w:pPr>
       <w:r>
-        <w:t>附　則（平成一七年四月二八日環境省令第一二号）</w:t>
+        <w:t>附則（平成一七年四月二八日環境省令第一二号）</w:t>
       </w:r>
     </w:p>
     <w:p>
@@ -171,7 +153,7 @@
         <w:pStyle w:val="Heading1"/>
       </w:pPr>
       <w:r>
-        <w:t>附　則（平成一八年三月三〇日環境省令第一二号）</w:t>
+        <w:t>附則（平成一八年三月三〇日環境省令第一二号）</w:t>
       </w:r>
     </w:p>
     <w:p>
@@ -210,7 +192,7 @@
         <w:pStyle w:val="Heading1"/>
       </w:pPr>
       <w:r>
-        <w:t>附　則（平成一八年四月二七日環境省令第一五号）</w:t>
+        <w:t>附則（平成一八年四月二七日環境省令第一五号）</w:t>
       </w:r>
     </w:p>
     <w:p>
@@ -228,7 +210,7 @@
         <w:pStyle w:val="Heading1"/>
       </w:pPr>
       <w:r>
-        <w:t>附　則（平成一九年四月一六日環境省令第一〇号）</w:t>
+        <w:t>附則（平成一九年四月一六日環境省令第一〇号）</w:t>
       </w:r>
     </w:p>
     <w:p>
@@ -246,7 +228,7 @@
         <w:pStyle w:val="Heading1"/>
       </w:pPr>
       <w:r>
-        <w:t>附　則（平成二二年九月一五日環境省令第一八号）</w:t>
+        <w:t>附則（平成二二年九月一五日環境省令第一八号）</w:t>
       </w:r>
     </w:p>
     <w:p>
@@ -264,7 +246,7 @@
         <w:pStyle w:val="Heading1"/>
       </w:pPr>
       <w:r>
-        <w:t>附　則（平成二三年一一月三〇日環境省令第三二号）</w:t>
+        <w:t>附則（平成二三年一一月三〇日環境省令第三二号）</w:t>
       </w:r>
     </w:p>
     <w:p>
@@ -278,6 +260,8 @@
     <w:p>
       <w:r>
         <w:t>この省令は、平成二十四年四月一日から施行する。</w:t>
+        <w:br/>
+        <w:t>ただし、第一条、第二条、第五条、第八条中廃棄物の処理及び清掃に関する法律施行規則第一条の二の二の改正規定、第九条、第十一条及び第十二条の規定は、地域の自主性及び自立性を高めるための改革の推進を図るための関係法律の整備に関する法律附則第一条第一号に掲げる規定の施行の日（平成二十三年十一月三十日）から施行する。</w:t>
       </w:r>
     </w:p>
     <w:p>
@@ -290,7 +274,7 @@
         <w:pStyle w:val="Heading1"/>
       </w:pPr>
       <w:r>
-        <w:t>附　則（平成二四年九月一九日環境省令第二七号）</w:t>
+        <w:t>附則（平成二四年九月一九日環境省令第二七号）</w:t>
       </w:r>
     </w:p>
     <w:p>
@@ -308,7 +292,7 @@
         <w:pStyle w:val="Heading1"/>
       </w:pPr>
       <w:r>
-        <w:t>附　則（平成二七年二月二〇日環境省令第三号）</w:t>
+        <w:t>附則（平成二七年二月二〇日環境省令第三号）</w:t>
       </w:r>
     </w:p>
     <w:p>
@@ -357,7 +341,7 @@
     </w:pPr>
     <w:r>
       <w:tab/>
-      <w:t>WeGov v0.1 - FTS141</w:t>
+      <w:t>WeGov v0.2 - FTS141</w:t>
     </w:r>
   </w:p>
 </w:ftr>
